--- a/code/Testcases_Fortin_6338858.docx
+++ b/code/Testcases_Fortin_6338858.docx
@@ -1702,8 +1702,13 @@
         <w:t xml:space="preserve"> an incorrect command since I made a typo.</w:t>
       </w:r>
     </w:p>
-    <w:p>
-      <w:r>
+    <w:p/>
+    <w:p/>
+    <w:p/>
+    <w:p/>
+    <w:p>
+      <w:r>
+        <w:lastRenderedPageBreak/>
         <w:t>Testcase 20</w:t>
       </w:r>
       <w:r>
@@ -1715,7 +1720,6 @@
         <w:rPr>
           <w:noProof/>
         </w:rPr>
-        <w:lastRenderedPageBreak/>
         <w:drawing>
           <wp:inline distT="0" distB="0" distL="0" distR="0" wp14:anchorId="0846F302" wp14:editId="24E5396B">
             <wp:extent cx="5838825" cy="1552575"/>
@@ -1909,15 +1913,6 @@
         <w:t>, we were told that these tests were not necessary.</w:t>
       </w:r>
     </w:p>
-    <w:p/>
-    <w:p/>
-    <w:p/>
-    <w:p/>
-    <w:p/>
-    <w:p/>
-    <w:p/>
-    <w:p/>
-    <w:p/>
     <w:sectPr>
       <w:pgSz w:w="12240" w:h="15840"/>
       <w:pgMar w:top="1440" w:right="1440" w:bottom="1440" w:left="1440" w:header="708" w:footer="708" w:gutter="0"/>
